--- a/Atividade 1.docx
+++ b/Atividade 1.docx
@@ -39,6 +39,13 @@
           <w:b/>
           <w:bCs/>
         </w:rPr>
+        <w:t xml:space="preserve">Problema 1 - </w:t>
+      </w:r>
+      <w:r>
+        <w:rPr>
+          <w:b/>
+          <w:bCs/>
+        </w:rPr>
         <w:t>Contexto</w:t>
       </w:r>
     </w:p>
@@ -50,7 +57,7 @@
     <w:p>
       <w:r>
         <w:pict w14:anchorId="448C554B">
-          <v:rect id="_x0000_i1043" style="width:0;height:1.5pt" o:hralign="center" o:hrstd="t" o:hr="t" fillcolor="#a0a0a0" stroked="f"/>
+          <v:rect id="_x0000_i1025" style="width:0;height:1.5pt" o:hralign="center" o:hrstd="t" o:hr="t" fillcolor="#a0a0a0" stroked="f"/>
         </w:pict>
       </w:r>
     </w:p>
@@ -178,7 +185,7 @@
     <w:p>
       <w:r>
         <w:pict w14:anchorId="56B0EF51">
-          <v:rect id="_x0000_i1044" style="width:0;height:1.5pt" o:hralign="center" o:hrstd="t" o:hr="t" fillcolor="#a0a0a0" stroked="f"/>
+          <v:rect id="_x0000_i1026" style="width:0;height:1.5pt" o:hralign="center" o:hrstd="t" o:hr="t" fillcolor="#a0a0a0" stroked="f"/>
         </w:pict>
       </w:r>
     </w:p>
@@ -340,7 +347,7 @@
     <w:p>
       <w:r>
         <w:pict w14:anchorId="5CD9E4CB">
-          <v:rect id="_x0000_i1045" style="width:0;height:1.5pt" o:hralign="center" o:hrstd="t" o:hr="t" fillcolor="#a0a0a0" stroked="f"/>
+          <v:rect id="_x0000_i1027" style="width:0;height:1.5pt" o:hralign="center" o:hrstd="t" o:hr="t" fillcolor="#a0a0a0" stroked="f"/>
         </w:pict>
       </w:r>
     </w:p>
@@ -1214,6 +1221,7 @@
   <w:style w:type="character" w:default="1" w:styleId="Fontepargpadro">
     <w:name w:val="Default Paragraph Font"/>
     <w:uiPriority w:val="1"/>
+    <w:semiHidden/>
     <w:unhideWhenUsed/>
   </w:style>
   <w:style w:type="table" w:default="1" w:styleId="Tabelanormal">

--- a/Atividade 1.docx
+++ b/Atividade 1.docx
@@ -50,13 +50,24 @@
       </w:r>
     </w:p>
     <w:p>
-      <w:r>
-        <w:t>A empresa possui um software de rastreamento veicular, porém enfrenta diversos desafios relacionados à gestão e governança de dados, impactando a eficiência operacional e a qualidade do serviço prestado. A seguir, estão listados os principais problemas e as soluções propostas.</w:t>
-      </w:r>
-    </w:p>
-    <w:p>
-      <w:r>
-        <w:pict w14:anchorId="448C554B">
+      <w:pPr>
+        <w:rPr>
+          <w:u w:val="single"/>
+        </w:rPr>
+      </w:pPr>
+      <w:r>
+        <w:t xml:space="preserve">A empresa possui um software de rastreamento veicular, porém enfrenta diversos desafios relacionados à gestão e governança de dados, impactando a eficiência operacional e a qualidade do serviço prestado. A seguir, estão listados os </w:t>
+      </w:r>
+      <w:r>
+        <w:rPr>
+          <w:u w:val="single"/>
+        </w:rPr>
+        <w:t>principais problemas e as soluções propostas.</w:t>
+      </w:r>
+    </w:p>
+    <w:p>
+      <w:r>
+        <w:pict w14:anchorId="3F64EDBF">
           <v:rect id="_x0000_i1025" style="width:0;height:1.5pt" o:hralign="center" o:hrstd="t" o:hr="t" fillcolor="#a0a0a0" stroked="f"/>
         </w:pict>
       </w:r>
@@ -184,7 +195,7 @@
     </w:p>
     <w:p>
       <w:r>
-        <w:pict w14:anchorId="56B0EF51">
+        <w:pict w14:anchorId="1E0186FD">
           <v:rect id="_x0000_i1026" style="width:0;height:1.5pt" o:hralign="center" o:hrstd="t" o:hr="t" fillcolor="#a0a0a0" stroked="f"/>
         </w:pict>
       </w:r>
@@ -346,7 +357,7 @@
     </w:p>
     <w:p>
       <w:r>
-        <w:pict w14:anchorId="5CD9E4CB">
+        <w:pict w14:anchorId="3BA46024">
           <v:rect id="_x0000_i1027" style="width:0;height:1.5pt" o:hralign="center" o:hrstd="t" o:hr="t" fillcolor="#a0a0a0" stroked="f"/>
         </w:pict>
       </w:r>
@@ -369,6 +380,544 @@
     <w:p>
       <w:r>
         <w:t>A implementação dessas soluções permitirá uma gestão mais eficiente do software de rastreamento veicular, garantindo maior confiabilidade, segurança e escalabilidade ao sistema. A introdução de boas práticas de governança e processos estruturados ajudará a mitigar os desafios enfrentados pela empresa, melhorando a experiência dos usuários e otimizando o trabalho da equipe técnica.</w:t>
+      </w:r>
+    </w:p>
+    <w:p>
+      <w:r>
+        <w:br w:type="page"/>
+      </w:r>
+    </w:p>
+    <w:p>
+      <w:pPr>
+        <w:pStyle w:val="Ttulo1"/>
+      </w:pPr>
+      <w:r>
+        <w:lastRenderedPageBreak/>
+        <w:t>Fluxo de Tratamento de Chamados</w:t>
+      </w:r>
+    </w:p>
+    <w:p>
+      <w:pPr>
+        <w:spacing w:after="240"/>
+      </w:pPr>
+      <w:r>
+        <w:t>Abaixo está o espaço reservado para o diagrama da esteira de chamados, que será incluído posteriormente. O diagrama representa os caminhos possíveis para tratamento de solicitações e incidentes, desde a abertura até a finalização dos chamados, conforme a estrutura desenhada no Draw.io.</w:t>
+      </w:r>
+    </w:p>
+    <w:p>
+      <w:pPr>
+        <w:jc w:val="center"/>
+        <w:rPr>
+          <w:b/>
+          <w:i/>
+        </w:rPr>
+      </w:pPr>
+      <w:r>
+        <w:rPr>
+          <w:b/>
+          <w:i/>
+          <w:noProof/>
+        </w:rPr>
+        <w:drawing>
+          <wp:inline distT="0" distB="0" distL="0" distR="0" wp14:anchorId="60FC4381" wp14:editId="3E27EB9D">
+            <wp:extent cx="5400040" cy="1866265"/>
+            <wp:effectExtent l="0" t="0" r="0" b="635"/>
+            <wp:docPr id="211290562" name="Imagem 1" descr="Diagrama&#10;&#10;O conteúdo gerado por IA pode estar incorreto."/>
+            <wp:cNvGraphicFramePr>
+              <a:graphicFrameLocks xmlns:a="http://schemas.openxmlformats.org/drawingml/2006/main" noChangeAspect="1"/>
+            </wp:cNvGraphicFramePr>
+            <a:graphic xmlns:a="http://schemas.openxmlformats.org/drawingml/2006/main">
+              <a:graphicData uri="http://schemas.openxmlformats.org/drawingml/2006/picture">
+                <pic:pic xmlns:pic="http://schemas.openxmlformats.org/drawingml/2006/picture">
+                  <pic:nvPicPr>
+                    <pic:cNvPr id="211290562" name="Imagem 1" descr="Diagrama&#10;&#10;O conteúdo gerado por IA pode estar incorreto."/>
+                    <pic:cNvPicPr/>
+                  </pic:nvPicPr>
+                  <pic:blipFill>
+                    <a:blip r:embed="rId5" cstate="print">
+                      <a:extLst>
+                        <a:ext uri="{28A0092B-C50C-407E-A947-70E740481C1C}">
+                          <a14:useLocalDpi xmlns:a14="http://schemas.microsoft.com/office/drawing/2010/main" val="0"/>
+                        </a:ext>
+                      </a:extLst>
+                    </a:blip>
+                    <a:stretch>
+                      <a:fillRect/>
+                    </a:stretch>
+                  </pic:blipFill>
+                  <pic:spPr>
+                    <a:xfrm>
+                      <a:off x="0" y="0"/>
+                      <a:ext cx="5400040" cy="1866265"/>
+                    </a:xfrm>
+                    <a:prstGeom prst="rect">
+                      <a:avLst/>
+                    </a:prstGeom>
+                  </pic:spPr>
+                </pic:pic>
+              </a:graphicData>
+            </a:graphic>
+          </wp:inline>
+        </w:drawing>
+      </w:r>
+    </w:p>
+    <w:p>
+      <w:pPr>
+        <w:pStyle w:val="Ttulo2"/>
+      </w:pPr>
+      <w:r>
+        <w:t>Legenda da Esteira de Chamados</w:t>
+      </w:r>
+    </w:p>
+    <w:p>
+      <w:r>
+        <w:t>Abertura e Classificação</w:t>
+      </w:r>
+      <w:r>
+        <w:br/>
+      </w:r>
+      <w:r>
+        <w:br/>
+        <w:t>A0 - Abertura do chamado pelo cliente ou área de negócio.</w:t>
+      </w:r>
+      <w:r>
+        <w:br/>
+      </w:r>
+      <w:r>
+        <w:br/>
+        <w:t>A1 - Identificação do tipo de chamado:</w:t>
+      </w:r>
+      <w:r>
+        <w:br/>
+        <w:t xml:space="preserve">  - Solicitação: melhoria no sistema ou funcionalidade nova.</w:t>
+      </w:r>
+      <w:r>
+        <w:br/>
+        <w:t xml:space="preserve">  - Incidente: erro que impacta o bom funcionamento do sistema.</w:t>
+      </w:r>
+      <w:r>
+        <w:br/>
+      </w:r>
+      <w:r>
+        <w:br/>
+        <w:t>Fluxo de Solicitação</w:t>
+      </w:r>
+      <w:r>
+        <w:br/>
+      </w:r>
+      <w:r>
+        <w:br/>
+        <w:t>B2 - Análise de viabilidade técnica e de negócio:</w:t>
+      </w:r>
+      <w:r>
+        <w:br/>
+        <w:t xml:space="preserve">  - Viável: segue para o planejamento.</w:t>
+      </w:r>
+      <w:r>
+        <w:br/>
+        <w:t xml:space="preserve">  - Não viável: retorna ao cliente com justificativa.</w:t>
+      </w:r>
+      <w:r>
+        <w:br/>
+      </w:r>
+      <w:r>
+        <w:br/>
+        <w:t>B3 - Planejamento.</w:t>
+      </w:r>
+      <w:r>
+        <w:br/>
+        <w:t>B4 - Desenvolvimento.</w:t>
+      </w:r>
+      <w:r>
+        <w:br/>
+        <w:t>B5 - Deploy em ambiente de desenvolvimento.</w:t>
+      </w:r>
+      <w:r>
+        <w:br/>
+      </w:r>
+      <w:r>
+        <w:br/>
+        <w:t>B6 - Validação técnica:</w:t>
+      </w:r>
+      <w:r>
+        <w:br/>
+        <w:t xml:space="preserve">  - OK: segue para homologação.</w:t>
+      </w:r>
+      <w:r>
+        <w:br/>
+        <w:t xml:space="preserve">  - Não aprovado: retorna ao desenvolvimento.</w:t>
+      </w:r>
+      <w:r>
+        <w:br/>
+      </w:r>
+      <w:r>
+        <w:br/>
+        <w:t>B7 - Deploy em homologação.</w:t>
+      </w:r>
+      <w:r>
+        <w:br/>
+      </w:r>
+      <w:r>
+        <w:lastRenderedPageBreak/>
+        <w:br/>
+        <w:t>B8 - Validação pelo solicitante na homologação:</w:t>
+      </w:r>
+      <w:r>
+        <w:br/>
+        <w:t xml:space="preserve">  - OK: segue para produção.</w:t>
+      </w:r>
+      <w:r>
+        <w:br/>
+        <w:t xml:space="preserve">  - Não aprovado: retorna ao desenvolvimento.</w:t>
+      </w:r>
+      <w:r>
+        <w:br/>
+      </w:r>
+      <w:r>
+        <w:br/>
+        <w:t>B9 - Deploy em produção.</w:t>
+      </w:r>
+      <w:r>
+        <w:br/>
+      </w:r>
+      <w:r>
+        <w:br/>
+        <w:t>B10 - Validação do solicitante em produção:</w:t>
+      </w:r>
+      <w:r>
+        <w:br/>
+        <w:t xml:space="preserve">  - OK: chamado finalizado.</w:t>
+      </w:r>
+      <w:r>
+        <w:br/>
+        <w:t xml:space="preserve">  - Não aprovado: retorna ao desenvolvimento.</w:t>
+      </w:r>
+      <w:r>
+        <w:br/>
+      </w:r>
+      <w:r>
+        <w:br/>
+        <w:t>A2 - Finalização do chamado.</w:t>
+      </w:r>
+      <w:r>
+        <w:br/>
+      </w:r>
+      <w:r>
+        <w:br/>
+        <w:t>Fluxo de Incidente</w:t>
+      </w:r>
+      <w:r>
+        <w:br/>
+      </w:r>
+      <w:r>
+        <w:br/>
+        <w:t>C - Avaliação do impacto do problema:</w:t>
+      </w:r>
+      <w:r>
+        <w:br/>
+        <w:t xml:space="preserve">  - Sistêmico: segue para a trilha D.</w:t>
+      </w:r>
+      <w:r>
+        <w:br/>
+        <w:t xml:space="preserve">  - Relacionado ao cliente: segue para a trilha C.</w:t>
+      </w:r>
+      <w:r>
+        <w:br/>
+      </w:r>
+      <w:r>
+        <w:br/>
+        <w:t>Trilha C (Relacionado ao Cliente)</w:t>
+      </w:r>
+      <w:r>
+        <w:br/>
+      </w:r>
+      <w:r>
+        <w:br/>
+        <w:t>C.1 - Análise do chamado.</w:t>
+      </w:r>
+      <w:r>
+        <w:br/>
+        <w:t>C.2 - Feedback ao cliente com solução ou direcionamento.</w:t>
+      </w:r>
+      <w:r>
+        <w:t xml:space="preserve"> (seguindo para A2 ao final).</w:t>
+      </w:r>
+    </w:p>
+    <w:p>
+      <w:r>
+        <w:br/>
+        <w:t>Trilha D (Sistêmico)</w:t>
+      </w:r>
+      <w:r>
+        <w:br/>
+      </w:r>
+      <w:r>
+        <w:br/>
+        <w:t>D.1 - Direcionar o problema ao Tech Lead.</w:t>
+      </w:r>
+      <w:r>
+        <w:br/>
+        <w:t>D.2 - Atuar com o desenvolvedor para correção imediata.</w:t>
+      </w:r>
+      <w:r>
+        <w:br/>
+        <w:t>D.3 - Retorno ao fluxo de solicitação conforme necessidade (seguindo para A2 ao final).</w:t>
+      </w:r>
+    </w:p>
+    <w:p/>
+    <w:p>
+      <w:pPr>
+        <w:pStyle w:val="Ttulo1"/>
+      </w:pPr>
+    </w:p>
+    <w:p>
+      <w:pPr>
+        <w:pStyle w:val="Ttulo1"/>
+      </w:pPr>
+    </w:p>
+    <w:p>
+      <w:pPr>
+        <w:pStyle w:val="Ttulo1"/>
+      </w:pPr>
+      <w:r>
+        <w:t xml:space="preserve">Fluxo de Tratamento de </w:t>
+      </w:r>
+      <w:proofErr w:type="spellStart"/>
+      <w:r>
+        <w:t>Deploy</w:t>
+      </w:r>
+      <w:proofErr w:type="spellEnd"/>
+    </w:p>
+    <w:p>
+      <w:pPr>
+        <w:spacing w:after="240"/>
+      </w:pPr>
+      <w:r>
+        <w:t xml:space="preserve">Abaixo está o espaço reservado para o diagrama da esteira de </w:t>
+      </w:r>
+      <w:proofErr w:type="spellStart"/>
+      <w:r>
+        <w:t>deploy</w:t>
+      </w:r>
+      <w:proofErr w:type="spellEnd"/>
+      <w:r>
+        <w:t>, que será incluído posteriormente. O diagrama representa os caminhos possíveis para tratamento de solicitações e incidentes, desde a abertura até a finalização dos chamados, conforme a estrutura desenhada no Draw.io.</w:t>
+      </w:r>
+    </w:p>
+    <w:p>
+      <w:pPr>
+        <w:jc w:val="center"/>
+        <w:rPr>
+          <w:b/>
+          <w:i/>
+        </w:rPr>
+      </w:pPr>
+      <w:r>
+        <w:rPr>
+          <w:b/>
+          <w:i/>
+          <w:noProof/>
+        </w:rPr>
+        <w:drawing>
+          <wp:inline distT="0" distB="0" distL="0" distR="0" wp14:anchorId="44EF34FA" wp14:editId="717CE137">
+            <wp:extent cx="5545776" cy="1508019"/>
+            <wp:effectExtent l="0" t="0" r="0" b="0"/>
+            <wp:docPr id="2041949393" name="Imagem 1"/>
+            <wp:cNvGraphicFramePr>
+              <a:graphicFrameLocks xmlns:a="http://schemas.openxmlformats.org/drawingml/2006/main" noChangeAspect="1"/>
+            </wp:cNvGraphicFramePr>
+            <a:graphic xmlns:a="http://schemas.openxmlformats.org/drawingml/2006/main">
+              <a:graphicData uri="http://schemas.openxmlformats.org/drawingml/2006/picture">
+                <pic:pic xmlns:pic="http://schemas.openxmlformats.org/drawingml/2006/picture">
+                  <pic:nvPicPr>
+                    <pic:cNvPr id="2041949393" name="Imagem 1"/>
+                    <pic:cNvPicPr/>
+                  </pic:nvPicPr>
+                  <pic:blipFill>
+                    <a:blip r:embed="rId6">
+                      <a:extLst>
+                        <a:ext uri="{28A0092B-C50C-407E-A947-70E740481C1C}">
+                          <a14:useLocalDpi xmlns:a14="http://schemas.microsoft.com/office/drawing/2010/main" val="0"/>
+                        </a:ext>
+                      </a:extLst>
+                    </a:blip>
+                    <a:stretch>
+                      <a:fillRect/>
+                    </a:stretch>
+                  </pic:blipFill>
+                  <pic:spPr>
+                    <a:xfrm>
+                      <a:off x="0" y="0"/>
+                      <a:ext cx="5579121" cy="1517086"/>
+                    </a:xfrm>
+                    <a:prstGeom prst="rect">
+                      <a:avLst/>
+                    </a:prstGeom>
+                  </pic:spPr>
+                </pic:pic>
+              </a:graphicData>
+            </a:graphic>
+          </wp:inline>
+        </w:drawing>
+      </w:r>
+    </w:p>
+    <w:p>
+      <w:pPr>
+        <w:pStyle w:val="Ttulo2"/>
+      </w:pPr>
+      <w:r>
+        <w:t xml:space="preserve">Legenda da Esteira de </w:t>
+      </w:r>
+      <w:proofErr w:type="spellStart"/>
+      <w:r>
+        <w:t>Deploy</w:t>
+      </w:r>
+      <w:proofErr w:type="spellEnd"/>
+    </w:p>
+    <w:p>
+      <w:r>
+        <w:br/>
+      </w:r>
+      <w:r>
+        <w:t xml:space="preserve">A0 - Desenvolvimento. </w:t>
+      </w:r>
+    </w:p>
+    <w:p>
+      <w:r>
+        <w:t xml:space="preserve">A1 - </w:t>
+      </w:r>
+      <w:proofErr w:type="spellStart"/>
+      <w:r>
+        <w:t>Pull</w:t>
+      </w:r>
+      <w:proofErr w:type="spellEnd"/>
+      <w:r>
+        <w:t xml:space="preserve"> </w:t>
+      </w:r>
+      <w:proofErr w:type="spellStart"/>
+      <w:r>
+        <w:t>Request</w:t>
+      </w:r>
+      <w:proofErr w:type="spellEnd"/>
+      <w:r>
+        <w:t xml:space="preserve"> Desenvolvimento. </w:t>
+      </w:r>
+    </w:p>
+    <w:p>
+      <w:r>
+        <w:t xml:space="preserve">A2 - </w:t>
+      </w:r>
+      <w:proofErr w:type="spellStart"/>
+      <w:r>
+        <w:t>Deploy</w:t>
+      </w:r>
+      <w:proofErr w:type="spellEnd"/>
+      <w:r>
+        <w:t xml:space="preserve"> Desenvolvimento. </w:t>
+      </w:r>
+    </w:p>
+    <w:p>
+      <w:r>
+        <w:t xml:space="preserve">A3 - Testes em Desenvolvimento. - Falha nos testes: retorna ao A0. </w:t>
+      </w:r>
+    </w:p>
+    <w:p>
+      <w:r>
+        <w:t xml:space="preserve">A4 - </w:t>
+      </w:r>
+      <w:proofErr w:type="spellStart"/>
+      <w:r>
+        <w:t>Pull</w:t>
+      </w:r>
+      <w:proofErr w:type="spellEnd"/>
+      <w:r>
+        <w:t xml:space="preserve"> </w:t>
+      </w:r>
+      <w:proofErr w:type="spellStart"/>
+      <w:r>
+        <w:t>Request</w:t>
+      </w:r>
+      <w:proofErr w:type="spellEnd"/>
+      <w:r>
+        <w:t xml:space="preserve"> para Homologação. A5 - Aprovação Técnica / </w:t>
+      </w:r>
+      <w:proofErr w:type="spellStart"/>
+      <w:r>
+        <w:t>Code</w:t>
+      </w:r>
+      <w:proofErr w:type="spellEnd"/>
+      <w:r>
+        <w:t xml:space="preserve"> Review. - Não aprovado (técnico): retorna ao A0. </w:t>
+      </w:r>
+    </w:p>
+    <w:p>
+      <w:r>
+        <w:t xml:space="preserve">A6 - </w:t>
+      </w:r>
+      <w:proofErr w:type="spellStart"/>
+      <w:r>
+        <w:t>Deploy</w:t>
+      </w:r>
+      <w:proofErr w:type="spellEnd"/>
+      <w:r>
+        <w:t xml:space="preserve"> Homologação. </w:t>
+      </w:r>
+    </w:p>
+    <w:p>
+      <w:r>
+        <w:t xml:space="preserve">A7 - Testes em Homologação. - Falha nos testes: retorna ao A0. </w:t>
+      </w:r>
+    </w:p>
+    <w:p>
+      <w:r>
+        <w:t xml:space="preserve">A8 - </w:t>
+      </w:r>
+      <w:proofErr w:type="spellStart"/>
+      <w:r>
+        <w:t>Pull</w:t>
+      </w:r>
+      <w:proofErr w:type="spellEnd"/>
+      <w:r>
+        <w:t xml:space="preserve"> </w:t>
+      </w:r>
+      <w:proofErr w:type="spellStart"/>
+      <w:r>
+        <w:t>Request</w:t>
+      </w:r>
+      <w:proofErr w:type="spellEnd"/>
+      <w:r>
+        <w:t xml:space="preserve"> para Produção. </w:t>
+      </w:r>
+    </w:p>
+    <w:p>
+      <w:r>
+        <w:t xml:space="preserve">A9 - Aprovação Data </w:t>
+      </w:r>
+      <w:proofErr w:type="spellStart"/>
+      <w:r>
+        <w:t>Owner</w:t>
+      </w:r>
+      <w:proofErr w:type="spellEnd"/>
+      <w:r>
+        <w:t xml:space="preserve">. - Não aprovado: retorna ao A0. </w:t>
+      </w:r>
+    </w:p>
+    <w:p>
+      <w:r>
+        <w:t xml:space="preserve">A10 - Aprovação Data Steward. - Não aprovado: retorna ao A0. </w:t>
+      </w:r>
+    </w:p>
+    <w:p>
+      <w:r>
+        <w:t xml:space="preserve">A11 - Aprovação Técnica. - Não aprovado: retorna ao A0. A12 - </w:t>
+      </w:r>
+      <w:proofErr w:type="spellStart"/>
+      <w:r>
+        <w:t>Deploy</w:t>
+      </w:r>
+      <w:proofErr w:type="spellEnd"/>
+      <w:r>
+        <w:t xml:space="preserve"> Produção</w:t>
       </w:r>
     </w:p>
     <w:sectPr>
@@ -1221,7 +1770,6 @@
   <w:style w:type="character" w:default="1" w:styleId="Fontepargpadro">
     <w:name w:val="Default Paragraph Font"/>
     <w:uiPriority w:val="1"/>
-    <w:semiHidden/>
     <w:unhideWhenUsed/>
   </w:style>
   <w:style w:type="table" w:default="1" w:styleId="Tabelanormal">
